--- a/module-1/Lewis_Module1.3_assignment.docx
+++ b/module-1/Lewis_Module1.3_assignment.docx
@@ -7,6 +7,69 @@
         <w:rPr>
           <w:noProof/>
         </w:rPr>
+      </w:pPr>
+    </w:p>
+    <w:p>
+      <w:pPr>
+        <w:tabs>
+          <w:tab w:val="left" w:pos="3480"/>
+        </w:tabs>
+      </w:pPr>
+      <w:r>
+        <w:object w:dxaOrig="1332" w:dyaOrig="816" w14:anchorId="29692390">
+          <v:shapetype id="_x0000_t75" coordsize="21600,21600" o:spt="75" o:preferrelative="t" path="m@4@5l@4@11@9@11@9@5xe" filled="f" stroked="f">
+            <v:stroke joinstyle="miter"/>
+            <v:formulas>
+              <v:f eqn="if lineDrawn pixelLineWidth 0"/>
+              <v:f eqn="sum @0 1 0"/>
+              <v:f eqn="sum 0 0 @1"/>
+              <v:f eqn="prod @2 1 2"/>
+              <v:f eqn="prod @3 21600 pixelWidth"/>
+              <v:f eqn="prod @3 21600 pixelHeight"/>
+              <v:f eqn="sum @0 0 1"/>
+              <v:f eqn="prod @6 1 2"/>
+              <v:f eqn="prod @7 21600 pixelWidth"/>
+              <v:f eqn="sum @8 21600 0"/>
+              <v:f eqn="prod @7 21600 pixelHeight"/>
+              <v:f eqn="sum @10 21600 0"/>
+            </v:formulas>
+            <v:path o:extrusionok="f" gradientshapeok="t" o:connecttype="rect"/>
+            <o:lock v:ext="edit" aspectratio="t"/>
+          </v:shapetype>
+          <v:shape id="_x0000_i1031" type="#_x0000_t75" style="width:66.6pt;height:40.8pt" o:ole="">
+            <v:imagedata r:id="rId6" o:title=""/>
+          </v:shape>
+          <o:OLEObject Type="Embed" ProgID="Package" ShapeID="_x0000_i1031" DrawAspect="Content" ObjectID="_1766748582" r:id="rId7"/>
+        </w:object>
+      </w:r>
+    </w:p>
+    <w:p>
+      <w:pPr>
+        <w:tabs>
+          <w:tab w:val="left" w:pos="3480"/>
+        </w:tabs>
+      </w:pPr>
+      <w:hyperlink r:id="rId8" w:history="1">
+        <w:r>
+          <w:rPr>
+            <w:rStyle w:val="Hyperlink"/>
+          </w:rPr>
+          <w:t>https://github.com/dlewis309/csd-340</w:t>
+        </w:r>
+      </w:hyperlink>
+    </w:p>
+    <w:p>
+      <w:pPr>
+        <w:tabs>
+          <w:tab w:val="left" w:pos="3480"/>
+        </w:tabs>
+      </w:pPr>
+    </w:p>
+    <w:p>
+      <w:pPr>
+        <w:tabs>
+          <w:tab w:val="left" w:pos="3480"/>
+        </w:tabs>
       </w:pPr>
     </w:p>
     <w:p>
@@ -37,7 +100,7 @@
                     </pic:cNvPicPr>
                   </pic:nvPicPr>
                   <pic:blipFill>
-                    <a:blip r:embed="rId6" cstate="print">
+                    <a:blip r:embed="rId9" cstate="print">
                       <a:extLst>
                         <a:ext uri="{28A0092B-C50C-407E-A947-70E740481C1C}">
                           <a14:useLocalDpi xmlns:a14="http://schemas.microsoft.com/office/drawing/2010/main" val="0"/>
@@ -90,7 +153,7 @@
                     </pic:cNvPicPr>
                   </pic:nvPicPr>
                   <pic:blipFill>
-                    <a:blip r:embed="rId7" cstate="print">
+                    <a:blip r:embed="rId10" cstate="print">
                       <a:extLst>
                         <a:ext uri="{28A0092B-C50C-407E-A947-70E740481C1C}">
                           <a14:useLocalDpi xmlns:a14="http://schemas.microsoft.com/office/drawing/2010/main" val="0"/>
@@ -144,7 +207,7 @@
                     </pic:cNvPicPr>
                   </pic:nvPicPr>
                   <pic:blipFill>
-                    <a:blip r:embed="rId8" cstate="print">
+                    <a:blip r:embed="rId11" cstate="print">
                       <a:extLst>
                         <a:ext uri="{28A0092B-C50C-407E-A947-70E740481C1C}">
                           <a14:useLocalDpi xmlns:a14="http://schemas.microsoft.com/office/drawing/2010/main" val="0"/>
@@ -197,7 +260,7 @@
                     </pic:cNvPicPr>
                   </pic:nvPicPr>
                   <pic:blipFill>
-                    <a:blip r:embed="rId9" cstate="print">
+                    <a:blip r:embed="rId12" cstate="print">
                       <a:extLst>
                         <a:ext uri="{28A0092B-C50C-407E-A947-70E740481C1C}">
                           <a14:useLocalDpi xmlns:a14="http://schemas.microsoft.com/office/drawing/2010/main" val="0"/>
@@ -230,7 +293,7 @@
       </w:r>
     </w:p>
     <w:sectPr>
-      <w:headerReference w:type="default" r:id="rId10"/>
+      <w:headerReference w:type="default" r:id="rId13"/>
       <w:pgSz w:w="12240" w:h="15840"/>
       <w:pgMar w:top="1440" w:right="1440" w:bottom="1440" w:left="1440" w:header="720" w:footer="720" w:gutter="0"/>
       <w:cols w:space="720"/>
